--- a/FINAL DELIVERABLES/2. Project Communication Plan.docx
+++ b/FINAL DELIVERABLES/2. Project Communication Plan.docx
@@ -2317,7 +2317,7 @@
       <w:tr>
         <w:tc>
           <w:tcPr>
-            <w:tcW w:w="1410" w:type="dxa"/>
+            <w:tcW w:w="0" w:type="auto"/>
             <w:tcBorders>
               <w:top w:val="single" w:sz="8" w:space="0" w:color="000000"/>
               <w:left w:val="single" w:sz="8" w:space="0" w:color="000000"/>
@@ -2350,7 +2350,7 @@
         </w:tc>
         <w:tc>
           <w:tcPr>
-            <w:tcW w:w="2070" w:type="dxa"/>
+            <w:tcW w:w="0" w:type="auto"/>
             <w:tcBorders>
               <w:top w:val="single" w:sz="8" w:space="0" w:color="000000"/>
               <w:bottom w:val="single" w:sz="8" w:space="0" w:color="000000"/>
@@ -2397,7 +2397,7 @@
         </w:tc>
         <w:tc>
           <w:tcPr>
-            <w:tcW w:w="1515" w:type="dxa"/>
+            <w:tcW w:w="0" w:type="auto"/>
             <w:tcBorders>
               <w:top w:val="single" w:sz="8" w:space="0" w:color="000000"/>
               <w:bottom w:val="single" w:sz="8" w:space="0" w:color="000000"/>
@@ -2429,7 +2429,7 @@
         </w:tc>
         <w:tc>
           <w:tcPr>
-            <w:tcW w:w="1320" w:type="dxa"/>
+            <w:tcW w:w="0" w:type="auto"/>
             <w:tcBorders>
               <w:top w:val="single" w:sz="8" w:space="0" w:color="000000"/>
               <w:bottom w:val="single" w:sz="8" w:space="0" w:color="000000"/>
@@ -2461,7 +2461,7 @@
         </w:tc>
         <w:tc>
           <w:tcPr>
-            <w:tcW w:w="1350" w:type="dxa"/>
+            <w:tcW w:w="0" w:type="auto"/>
             <w:tcBorders>
               <w:top w:val="single" w:sz="8" w:space="0" w:color="000000"/>
               <w:bottom w:val="single" w:sz="8" w:space="0" w:color="000000"/>
@@ -2508,7 +2508,7 @@
         </w:tc>
         <w:tc>
           <w:tcPr>
-            <w:tcW w:w="1875" w:type="dxa"/>
+            <w:tcW w:w="0" w:type="auto"/>
             <w:tcBorders>
               <w:top w:val="single" w:sz="8" w:space="0" w:color="000000"/>
               <w:bottom w:val="single" w:sz="8" w:space="0" w:color="000000"/>
@@ -2557,7 +2557,7 @@
       <w:tr>
         <w:tc>
           <w:tcPr>
-            <w:tcW w:w="1410" w:type="dxa"/>
+            <w:tcW w:w="0" w:type="auto"/>
             <w:tcBorders>
               <w:left w:val="single" w:sz="8" w:space="0" w:color="000000"/>
               <w:bottom w:val="single" w:sz="8" w:space="0" w:color="000000"/>
@@ -2585,7 +2585,7 @@
         </w:tc>
         <w:tc>
           <w:tcPr>
-            <w:tcW w:w="2070" w:type="dxa"/>
+            <w:tcW w:w="0" w:type="auto"/>
             <w:tcBorders>
               <w:bottom w:val="single" w:sz="8" w:space="0" w:color="000000"/>
               <w:right w:val="single" w:sz="8" w:space="0" w:color="000000"/>
@@ -2612,7 +2612,7 @@
         </w:tc>
         <w:tc>
           <w:tcPr>
-            <w:tcW w:w="1515" w:type="dxa"/>
+            <w:tcW w:w="0" w:type="auto"/>
             <w:tcBorders>
               <w:bottom w:val="single" w:sz="8" w:space="0" w:color="000000"/>
               <w:right w:val="single" w:sz="8" w:space="0" w:color="000000"/>
@@ -2639,7 +2639,7 @@
         </w:tc>
         <w:tc>
           <w:tcPr>
-            <w:tcW w:w="1320" w:type="dxa"/>
+            <w:tcW w:w="0" w:type="auto"/>
             <w:tcBorders>
               <w:bottom w:val="single" w:sz="8" w:space="0" w:color="000000"/>
               <w:right w:val="single" w:sz="8" w:space="0" w:color="000000"/>
@@ -2666,7 +2666,7 @@
         </w:tc>
         <w:tc>
           <w:tcPr>
-            <w:tcW w:w="1350" w:type="dxa"/>
+            <w:tcW w:w="0" w:type="auto"/>
             <w:tcBorders>
               <w:bottom w:val="single" w:sz="8" w:space="0" w:color="000000"/>
               <w:right w:val="single" w:sz="8" w:space="0" w:color="000000"/>
@@ -2693,7 +2693,7 @@
         </w:tc>
         <w:tc>
           <w:tcPr>
-            <w:tcW w:w="1875" w:type="dxa"/>
+            <w:tcW w:w="0" w:type="auto"/>
             <w:tcBorders>
               <w:bottom w:val="single" w:sz="8" w:space="0" w:color="000000"/>
               <w:right w:val="single" w:sz="8" w:space="0" w:color="000000"/>
@@ -2722,7 +2722,7 @@
       <w:tr>
         <w:tc>
           <w:tcPr>
-            <w:tcW w:w="1410" w:type="dxa"/>
+            <w:tcW w:w="0" w:type="auto"/>
             <w:tcBorders>
               <w:left w:val="single" w:sz="8" w:space="0" w:color="000000"/>
               <w:bottom w:val="single" w:sz="8" w:space="0" w:color="000000"/>
@@ -2750,7 +2750,7 @@
         </w:tc>
         <w:tc>
           <w:tcPr>
-            <w:tcW w:w="2070" w:type="dxa"/>
+            <w:tcW w:w="0" w:type="auto"/>
             <w:tcBorders>
               <w:bottom w:val="single" w:sz="8" w:space="0" w:color="000000"/>
               <w:right w:val="single" w:sz="8" w:space="0" w:color="000000"/>
@@ -2777,7 +2777,7 @@
         </w:tc>
         <w:tc>
           <w:tcPr>
-            <w:tcW w:w="1515" w:type="dxa"/>
+            <w:tcW w:w="0" w:type="auto"/>
             <w:tcBorders>
               <w:bottom w:val="single" w:sz="8" w:space="0" w:color="000000"/>
               <w:right w:val="single" w:sz="8" w:space="0" w:color="000000"/>
@@ -2804,7 +2804,7 @@
         </w:tc>
         <w:tc>
           <w:tcPr>
-            <w:tcW w:w="1320" w:type="dxa"/>
+            <w:tcW w:w="0" w:type="auto"/>
             <w:tcBorders>
               <w:bottom w:val="single" w:sz="8" w:space="0" w:color="000000"/>
               <w:right w:val="single" w:sz="8" w:space="0" w:color="000000"/>
@@ -2831,7 +2831,7 @@
         </w:tc>
         <w:tc>
           <w:tcPr>
-            <w:tcW w:w="1350" w:type="dxa"/>
+            <w:tcW w:w="0" w:type="auto"/>
             <w:tcBorders>
               <w:bottom w:val="single" w:sz="8" w:space="0" w:color="000000"/>
               <w:right w:val="single" w:sz="8" w:space="0" w:color="000000"/>
@@ -2858,7 +2858,7 @@
         </w:tc>
         <w:tc>
           <w:tcPr>
-            <w:tcW w:w="1875" w:type="dxa"/>
+            <w:tcW w:w="0" w:type="auto"/>
             <w:tcBorders>
               <w:bottom w:val="single" w:sz="8" w:space="0" w:color="000000"/>
               <w:right w:val="single" w:sz="8" w:space="0" w:color="000000"/>
@@ -2887,7 +2887,7 @@
       <w:tr>
         <w:tc>
           <w:tcPr>
-            <w:tcW w:w="1410" w:type="dxa"/>
+            <w:tcW w:w="0" w:type="auto"/>
             <w:tcBorders>
               <w:left w:val="single" w:sz="8" w:space="0" w:color="000000"/>
               <w:bottom w:val="single" w:sz="8" w:space="0" w:color="000000"/>
@@ -2915,7 +2915,7 @@
         </w:tc>
         <w:tc>
           <w:tcPr>
-            <w:tcW w:w="2070" w:type="dxa"/>
+            <w:tcW w:w="0" w:type="auto"/>
             <w:tcBorders>
               <w:bottom w:val="single" w:sz="8" w:space="0" w:color="000000"/>
               <w:right w:val="single" w:sz="8" w:space="0" w:color="000000"/>
@@ -2942,7 +2942,7 @@
         </w:tc>
         <w:tc>
           <w:tcPr>
-            <w:tcW w:w="1515" w:type="dxa"/>
+            <w:tcW w:w="0" w:type="auto"/>
             <w:tcBorders>
               <w:bottom w:val="single" w:sz="8" w:space="0" w:color="000000"/>
               <w:right w:val="single" w:sz="8" w:space="0" w:color="000000"/>
@@ -2969,7 +2969,7 @@
         </w:tc>
         <w:tc>
           <w:tcPr>
-            <w:tcW w:w="1320" w:type="dxa"/>
+            <w:tcW w:w="0" w:type="auto"/>
             <w:tcBorders>
               <w:bottom w:val="single" w:sz="8" w:space="0" w:color="000000"/>
               <w:right w:val="single" w:sz="8" w:space="0" w:color="000000"/>
@@ -2996,7 +2996,7 @@
         </w:tc>
         <w:tc>
           <w:tcPr>
-            <w:tcW w:w="1350" w:type="dxa"/>
+            <w:tcW w:w="0" w:type="auto"/>
             <w:tcBorders>
               <w:bottom w:val="single" w:sz="8" w:space="0" w:color="000000"/>
               <w:right w:val="single" w:sz="8" w:space="0" w:color="000000"/>
@@ -3023,7 +3023,7 @@
         </w:tc>
         <w:tc>
           <w:tcPr>
-            <w:tcW w:w="1875" w:type="dxa"/>
+            <w:tcW w:w="0" w:type="auto"/>
             <w:tcBorders>
               <w:bottom w:val="single" w:sz="8" w:space="0" w:color="000000"/>
               <w:right w:val="single" w:sz="8" w:space="0" w:color="000000"/>
@@ -3067,7 +3067,6 @@
           <w:sz w:val="26"/>
           <w:szCs w:val="26"/>
         </w:rPr>
-        <w:lastRenderedPageBreak/>
         <w:t>2</w:t>
       </w:r>
       <w:r>
@@ -3129,7 +3128,7 @@
       <w:tr>
         <w:tc>
           <w:tcPr>
-            <w:tcW w:w="1875" w:type="dxa"/>
+            <w:tcW w:w="0" w:type="auto"/>
             <w:tcBorders>
               <w:top w:val="single" w:sz="8" w:space="0" w:color="000000"/>
               <w:left w:val="single" w:sz="8" w:space="0" w:color="000000"/>
@@ -3162,7 +3161,7 @@
         </w:tc>
         <w:tc>
           <w:tcPr>
-            <w:tcW w:w="2715" w:type="dxa"/>
+            <w:tcW w:w="0" w:type="auto"/>
             <w:tcBorders>
               <w:top w:val="single" w:sz="8" w:space="0" w:color="000000"/>
               <w:bottom w:val="single" w:sz="8" w:space="0" w:color="000000"/>
@@ -3209,7 +3208,7 @@
         </w:tc>
         <w:tc>
           <w:tcPr>
-            <w:tcW w:w="1770" w:type="dxa"/>
+            <w:tcW w:w="0" w:type="auto"/>
             <w:tcBorders>
               <w:top w:val="single" w:sz="8" w:space="0" w:color="000000"/>
               <w:bottom w:val="single" w:sz="8" w:space="0" w:color="000000"/>
@@ -3241,7 +3240,7 @@
         </w:tc>
         <w:tc>
           <w:tcPr>
-            <w:tcW w:w="1560" w:type="dxa"/>
+            <w:tcW w:w="0" w:type="auto"/>
             <w:tcBorders>
               <w:top w:val="single" w:sz="8" w:space="0" w:color="000000"/>
               <w:bottom w:val="single" w:sz="8" w:space="0" w:color="000000"/>
@@ -3273,7 +3272,7 @@
         </w:tc>
         <w:tc>
           <w:tcPr>
-            <w:tcW w:w="1290" w:type="dxa"/>
+            <w:tcW w:w="0" w:type="auto"/>
             <w:tcBorders>
               <w:top w:val="single" w:sz="8" w:space="0" w:color="000000"/>
               <w:bottom w:val="single" w:sz="8" w:space="0" w:color="000000"/>
@@ -3322,7 +3321,7 @@
       <w:tr>
         <w:tc>
           <w:tcPr>
-            <w:tcW w:w="1875" w:type="dxa"/>
+            <w:tcW w:w="0" w:type="auto"/>
             <w:tcBorders>
               <w:left w:val="single" w:sz="8" w:space="0" w:color="000000"/>
               <w:bottom w:val="single" w:sz="8" w:space="0" w:color="000000"/>
@@ -3350,7 +3349,7 @@
         </w:tc>
         <w:tc>
           <w:tcPr>
-            <w:tcW w:w="2715" w:type="dxa"/>
+            <w:tcW w:w="0" w:type="auto"/>
             <w:tcBorders>
               <w:bottom w:val="single" w:sz="8" w:space="0" w:color="000000"/>
               <w:right w:val="single" w:sz="8" w:space="0" w:color="000000"/>
@@ -3377,7 +3376,7 @@
         </w:tc>
         <w:tc>
           <w:tcPr>
-            <w:tcW w:w="1770" w:type="dxa"/>
+            <w:tcW w:w="0" w:type="auto"/>
             <w:tcBorders>
               <w:bottom w:val="single" w:sz="8" w:space="0" w:color="000000"/>
               <w:right w:val="single" w:sz="8" w:space="0" w:color="000000"/>
@@ -3404,7 +3403,7 @@
         </w:tc>
         <w:tc>
           <w:tcPr>
-            <w:tcW w:w="1560" w:type="dxa"/>
+            <w:tcW w:w="0" w:type="auto"/>
             <w:tcBorders>
               <w:bottom w:val="single" w:sz="8" w:space="0" w:color="000000"/>
               <w:right w:val="single" w:sz="8" w:space="0" w:color="000000"/>
@@ -3431,7 +3430,7 @@
         </w:tc>
         <w:tc>
           <w:tcPr>
-            <w:tcW w:w="1290" w:type="dxa"/>
+            <w:tcW w:w="0" w:type="auto"/>
             <w:tcBorders>
               <w:bottom w:val="single" w:sz="8" w:space="0" w:color="000000"/>
               <w:right w:val="single" w:sz="8" w:space="0" w:color="000000"/>
@@ -3460,7 +3459,7 @@
       <w:tr>
         <w:tc>
           <w:tcPr>
-            <w:tcW w:w="1875" w:type="dxa"/>
+            <w:tcW w:w="0" w:type="auto"/>
             <w:tcBorders>
               <w:left w:val="single" w:sz="8" w:space="0" w:color="000000"/>
               <w:bottom w:val="single" w:sz="8" w:space="0" w:color="000000"/>
@@ -3488,7 +3487,7 @@
         </w:tc>
         <w:tc>
           <w:tcPr>
-            <w:tcW w:w="2715" w:type="dxa"/>
+            <w:tcW w:w="0" w:type="auto"/>
             <w:tcBorders>
               <w:bottom w:val="single" w:sz="8" w:space="0" w:color="000000"/>
               <w:right w:val="single" w:sz="8" w:space="0" w:color="000000"/>
@@ -3515,7 +3514,7 @@
         </w:tc>
         <w:tc>
           <w:tcPr>
-            <w:tcW w:w="1770" w:type="dxa"/>
+            <w:tcW w:w="0" w:type="auto"/>
             <w:tcBorders>
               <w:bottom w:val="single" w:sz="8" w:space="0" w:color="000000"/>
               <w:right w:val="single" w:sz="8" w:space="0" w:color="000000"/>
@@ -3542,7 +3541,7 @@
         </w:tc>
         <w:tc>
           <w:tcPr>
-            <w:tcW w:w="1560" w:type="dxa"/>
+            <w:tcW w:w="0" w:type="auto"/>
             <w:tcBorders>
               <w:bottom w:val="single" w:sz="8" w:space="0" w:color="000000"/>
               <w:right w:val="single" w:sz="8" w:space="0" w:color="000000"/>
@@ -3569,7 +3568,7 @@
         </w:tc>
         <w:tc>
           <w:tcPr>
-            <w:tcW w:w="1290" w:type="dxa"/>
+            <w:tcW w:w="0" w:type="auto"/>
             <w:tcBorders>
               <w:bottom w:val="single" w:sz="8" w:space="0" w:color="000000"/>
               <w:right w:val="single" w:sz="8" w:space="0" w:color="000000"/>
@@ -3598,7 +3597,7 @@
       <w:tr>
         <w:tc>
           <w:tcPr>
-            <w:tcW w:w="1875" w:type="dxa"/>
+            <w:tcW w:w="0" w:type="auto"/>
             <w:tcBorders>
               <w:left w:val="single" w:sz="8" w:space="0" w:color="000000"/>
               <w:bottom w:val="single" w:sz="8" w:space="0" w:color="000000"/>
@@ -3626,7 +3625,7 @@
         </w:tc>
         <w:tc>
           <w:tcPr>
-            <w:tcW w:w="2715" w:type="dxa"/>
+            <w:tcW w:w="0" w:type="auto"/>
             <w:tcBorders>
               <w:bottom w:val="single" w:sz="8" w:space="0" w:color="000000"/>
               <w:right w:val="single" w:sz="8" w:space="0" w:color="000000"/>
@@ -3653,7 +3652,7 @@
         </w:tc>
         <w:tc>
           <w:tcPr>
-            <w:tcW w:w="1770" w:type="dxa"/>
+            <w:tcW w:w="0" w:type="auto"/>
             <w:tcBorders>
               <w:bottom w:val="single" w:sz="8" w:space="0" w:color="000000"/>
               <w:right w:val="single" w:sz="8" w:space="0" w:color="000000"/>
@@ -3680,7 +3679,7 @@
         </w:tc>
         <w:tc>
           <w:tcPr>
-            <w:tcW w:w="1560" w:type="dxa"/>
+            <w:tcW w:w="0" w:type="auto"/>
             <w:tcBorders>
               <w:bottom w:val="single" w:sz="8" w:space="0" w:color="000000"/>
               <w:right w:val="single" w:sz="8" w:space="0" w:color="000000"/>
@@ -3707,7 +3706,7 @@
         </w:tc>
         <w:tc>
           <w:tcPr>
-            <w:tcW w:w="1290" w:type="dxa"/>
+            <w:tcW w:w="0" w:type="auto"/>
             <w:tcBorders>
               <w:bottom w:val="single" w:sz="8" w:space="0" w:color="000000"/>
               <w:right w:val="single" w:sz="8" w:space="0" w:color="000000"/>
@@ -3821,7 +3820,7 @@
       <w:tr>
         <w:tc>
           <w:tcPr>
-            <w:tcW w:w="1575" w:type="dxa"/>
+            <w:tcW w:w="0" w:type="auto"/>
             <w:tcBorders>
               <w:top w:val="single" w:sz="8" w:space="0" w:color="000000"/>
               <w:left w:val="single" w:sz="8" w:space="0" w:color="000000"/>
@@ -3854,7 +3853,7 @@
         </w:tc>
         <w:tc>
           <w:tcPr>
-            <w:tcW w:w="3090" w:type="dxa"/>
+            <w:tcW w:w="0" w:type="auto"/>
             <w:tcBorders>
               <w:top w:val="single" w:sz="8" w:space="0" w:color="000000"/>
               <w:bottom w:val="single" w:sz="8" w:space="0" w:color="000000"/>
@@ -3901,7 +3900,7 @@
         </w:tc>
         <w:tc>
           <w:tcPr>
-            <w:tcW w:w="1725" w:type="dxa"/>
+            <w:tcW w:w="0" w:type="auto"/>
             <w:tcBorders>
               <w:top w:val="single" w:sz="8" w:space="0" w:color="000000"/>
               <w:bottom w:val="single" w:sz="8" w:space="0" w:color="000000"/>
@@ -3933,7 +3932,7 @@
         </w:tc>
         <w:tc>
           <w:tcPr>
-            <w:tcW w:w="1500" w:type="dxa"/>
+            <w:tcW w:w="0" w:type="auto"/>
             <w:tcBorders>
               <w:top w:val="single" w:sz="8" w:space="0" w:color="000000"/>
               <w:bottom w:val="single" w:sz="8" w:space="0" w:color="000000"/>
@@ -3965,7 +3964,7 @@
         </w:tc>
         <w:tc>
           <w:tcPr>
-            <w:tcW w:w="1305" w:type="dxa"/>
+            <w:tcW w:w="0" w:type="auto"/>
             <w:tcBorders>
               <w:top w:val="single" w:sz="8" w:space="0" w:color="000000"/>
               <w:bottom w:val="single" w:sz="8" w:space="0" w:color="000000"/>
@@ -4014,7 +4013,7 @@
       <w:tr>
         <w:tc>
           <w:tcPr>
-            <w:tcW w:w="1575" w:type="dxa"/>
+            <w:tcW w:w="0" w:type="auto"/>
             <w:tcBorders>
               <w:left w:val="single" w:sz="8" w:space="0" w:color="000000"/>
               <w:bottom w:val="single" w:sz="8" w:space="0" w:color="000000"/>
@@ -4042,7 +4041,7 @@
         </w:tc>
         <w:tc>
           <w:tcPr>
-            <w:tcW w:w="3090" w:type="dxa"/>
+            <w:tcW w:w="0" w:type="auto"/>
             <w:tcBorders>
               <w:bottom w:val="single" w:sz="8" w:space="0" w:color="000000"/>
               <w:right w:val="single" w:sz="8" w:space="0" w:color="000000"/>
@@ -4069,7 +4068,7 @@
         </w:tc>
         <w:tc>
           <w:tcPr>
-            <w:tcW w:w="1725" w:type="dxa"/>
+            <w:tcW w:w="0" w:type="auto"/>
             <w:tcBorders>
               <w:bottom w:val="single" w:sz="8" w:space="0" w:color="000000"/>
               <w:right w:val="single" w:sz="8" w:space="0" w:color="000000"/>
@@ -4096,7 +4095,7 @@
         </w:tc>
         <w:tc>
           <w:tcPr>
-            <w:tcW w:w="1500" w:type="dxa"/>
+            <w:tcW w:w="0" w:type="auto"/>
             <w:tcBorders>
               <w:bottom w:val="single" w:sz="8" w:space="0" w:color="000000"/>
               <w:right w:val="single" w:sz="8" w:space="0" w:color="000000"/>
@@ -4123,7 +4122,7 @@
         </w:tc>
         <w:tc>
           <w:tcPr>
-            <w:tcW w:w="1305" w:type="dxa"/>
+            <w:tcW w:w="0" w:type="auto"/>
             <w:tcBorders>
               <w:bottom w:val="single" w:sz="8" w:space="0" w:color="000000"/>
               <w:right w:val="single" w:sz="8" w:space="0" w:color="000000"/>
@@ -4152,7 +4151,7 @@
       <w:tr>
         <w:tc>
           <w:tcPr>
-            <w:tcW w:w="1575" w:type="dxa"/>
+            <w:tcW w:w="0" w:type="auto"/>
             <w:tcBorders>
               <w:left w:val="single" w:sz="8" w:space="0" w:color="000000"/>
               <w:bottom w:val="single" w:sz="8" w:space="0" w:color="000000"/>
@@ -4180,7 +4179,7 @@
         </w:tc>
         <w:tc>
           <w:tcPr>
-            <w:tcW w:w="3090" w:type="dxa"/>
+            <w:tcW w:w="0" w:type="auto"/>
             <w:tcBorders>
               <w:bottom w:val="single" w:sz="8" w:space="0" w:color="000000"/>
               <w:right w:val="single" w:sz="8" w:space="0" w:color="000000"/>
@@ -4207,7 +4206,7 @@
         </w:tc>
         <w:tc>
           <w:tcPr>
-            <w:tcW w:w="1725" w:type="dxa"/>
+            <w:tcW w:w="0" w:type="auto"/>
             <w:tcBorders>
               <w:bottom w:val="single" w:sz="8" w:space="0" w:color="000000"/>
               <w:right w:val="single" w:sz="8" w:space="0" w:color="000000"/>
@@ -4234,7 +4233,7 @@
         </w:tc>
         <w:tc>
           <w:tcPr>
-            <w:tcW w:w="1500" w:type="dxa"/>
+            <w:tcW w:w="0" w:type="auto"/>
             <w:tcBorders>
               <w:bottom w:val="single" w:sz="8" w:space="0" w:color="000000"/>
               <w:right w:val="single" w:sz="8" w:space="0" w:color="000000"/>
@@ -4261,7 +4260,7 @@
         </w:tc>
         <w:tc>
           <w:tcPr>
-            <w:tcW w:w="1305" w:type="dxa"/>
+            <w:tcW w:w="0" w:type="auto"/>
             <w:tcBorders>
               <w:bottom w:val="single" w:sz="8" w:space="0" w:color="000000"/>
               <w:right w:val="single" w:sz="8" w:space="0" w:color="000000"/>
@@ -4290,7 +4289,7 @@
       <w:tr>
         <w:tc>
           <w:tcPr>
-            <w:tcW w:w="1575" w:type="dxa"/>
+            <w:tcW w:w="0" w:type="auto"/>
             <w:tcBorders>
               <w:left w:val="single" w:sz="8" w:space="0" w:color="000000"/>
               <w:bottom w:val="single" w:sz="8" w:space="0" w:color="000000"/>
@@ -4318,7 +4317,7 @@
         </w:tc>
         <w:tc>
           <w:tcPr>
-            <w:tcW w:w="3090" w:type="dxa"/>
+            <w:tcW w:w="0" w:type="auto"/>
             <w:tcBorders>
               <w:bottom w:val="single" w:sz="8" w:space="0" w:color="000000"/>
               <w:right w:val="single" w:sz="8" w:space="0" w:color="000000"/>
@@ -4345,7 +4344,7 @@
         </w:tc>
         <w:tc>
           <w:tcPr>
-            <w:tcW w:w="1725" w:type="dxa"/>
+            <w:tcW w:w="0" w:type="auto"/>
             <w:tcBorders>
               <w:bottom w:val="single" w:sz="8" w:space="0" w:color="000000"/>
               <w:right w:val="single" w:sz="8" w:space="0" w:color="000000"/>
@@ -4372,7 +4371,7 @@
         </w:tc>
         <w:tc>
           <w:tcPr>
-            <w:tcW w:w="1500" w:type="dxa"/>
+            <w:tcW w:w="0" w:type="auto"/>
             <w:tcBorders>
               <w:bottom w:val="single" w:sz="8" w:space="0" w:color="000000"/>
               <w:right w:val="single" w:sz="8" w:space="0" w:color="000000"/>
@@ -4399,7 +4398,7 @@
         </w:tc>
         <w:tc>
           <w:tcPr>
-            <w:tcW w:w="1305" w:type="dxa"/>
+            <w:tcW w:w="0" w:type="auto"/>
             <w:tcBorders>
               <w:bottom w:val="single" w:sz="8" w:space="0" w:color="000000"/>
               <w:right w:val="single" w:sz="8" w:space="0" w:color="000000"/>
@@ -4471,7 +4470,6 @@
         <w:rPr>
           <w:b/>
         </w:rPr>
-        <w:lastRenderedPageBreak/>
         <w:t>4</w:t>
       </w:r>
       <w:r>
@@ -4669,7 +4667,7 @@
       <w:rPr>
         <w:noProof/>
       </w:rPr>
-      <w:t>7</w:t>
+      <w:t>5</w:t>
     </w:r>
     <w:r>
       <w:fldChar w:fldCharType="end"/>
@@ -4706,9 +4704,9 @@
 <file path=word/numbering.xml><?xml version="1.0" encoding="utf-8"?>
 <w:numbering xmlns:wpc="http://schemas.microsoft.com/office/word/2010/wordprocessingCanvas" xmlns:cx="http://schemas.microsoft.com/office/drawing/2014/chartex" xmlns:cx1="http://schemas.microsoft.com/office/drawing/2015/9/8/chartex" xmlns:cx2="http://schemas.microsoft.com/office/drawing/2015/10/21/chartex" xmlns:cx3="http://schemas.microsoft.com/office/drawing/2016/5/9/chartex" xmlns:cx4="http://schemas.microsoft.com/office/drawing/2016/5/10/chartex" xmlns:cx5="http://schemas.microsoft.com/office/drawing/2016/5/11/chartex" xmlns:mc="http://schemas.openxmlformats.org/markup-compatibility/2006" xmlns:o="urn:schemas-microsoft-com:office:office" xmlns:r="http://schemas.openxmlformats.org/officeDocument/2006/relationships" xmlns:m="http://schemas.openxmlformats.org/officeDocument/2006/math" xmlns:v="urn:schemas-microsoft-com:vml" xmlns:wp14="http://schemas.microsoft.com/office/word/2010/wordprocessingDrawing" xmlns:wp="http://schemas.openxmlformats.org/drawingml/2006/wordprocessingDrawing" xmlns:w10="urn:schemas-microsoft-com:office:word" xmlns:w="http://schemas.openxmlformats.org/wordprocessingml/2006/main" xmlns:w14="http://schemas.microsoft.com/office/word/2010/wordml" xmlns:w15="http://schemas.microsoft.com/office/word/2012/wordml" xmlns:w16se="http://schemas.microsoft.com/office/word/2015/wordml/symex" xmlns:wpg="http://schemas.microsoft.com/office/word/2010/wordprocessingGroup" xmlns:wpi="http://schemas.microsoft.com/office/word/2010/wordprocessingInk" xmlns:wne="http://schemas.microsoft.com/office/word/2006/wordml" xmlns:wps="http://schemas.microsoft.com/office/word/2010/wordprocessingShape" mc:Ignorable="w14 w15 w16se wp14">
   <w:abstractNum w:abstractNumId="0" w15:restartNumberingAfterBreak="0">
-    <w:nsid w:val="23BC1F7B"/>
+    <w:nsid w:val="7CFE7EC9"/>
     <w:multiLevelType w:val="multilevel"/>
-    <w:tmpl w:val="CA0CB162"/>
+    <w:tmpl w:val="8AEAC006"/>
     <w:lvl w:ilvl="0">
       <w:start w:val="1"/>
       <w:numFmt w:val="bullet"/>
